--- a/Final Project Overview.docx
+++ b/Final Project Overview.docx
@@ -73,43 +73,7 @@
           <w:sz w:val="24"/>
           <w:szCs w:val="24"/>
         </w:rPr>
-        <w:t xml:space="preserve">The most interesting part of Django to me is how the views and </w:t>
-      </w:r>
-      <w:proofErr w:type="spellStart"/>
-      <w:r>
-        <w:rPr>
-          <w:rFonts w:ascii="Times New Roman" w:hAnsi="Times New Roman" w:cs="Times New Roman"/>
-          <w:sz w:val="24"/>
-          <w:szCs w:val="24"/>
-        </w:rPr>
-        <w:t>urls</w:t>
-      </w:r>
-      <w:proofErr w:type="spellEnd"/>
-      <w:r>
-        <w:rPr>
-          <w:rFonts w:ascii="Times New Roman" w:hAnsi="Times New Roman" w:cs="Times New Roman"/>
-          <w:sz w:val="24"/>
-          <w:szCs w:val="24"/>
-        </w:rPr>
-        <w:t xml:space="preserve"> files work together as the view and controller of the web app.  The views class contains all the logic on different functions that the app can do and the </w:t>
-      </w:r>
-      <w:proofErr w:type="spellStart"/>
-      <w:r>
-        <w:rPr>
-          <w:rFonts w:ascii="Times New Roman" w:hAnsi="Times New Roman" w:cs="Times New Roman"/>
-          <w:sz w:val="24"/>
-          <w:szCs w:val="24"/>
-        </w:rPr>
-        <w:t>urls</w:t>
-      </w:r>
-      <w:proofErr w:type="spellEnd"/>
-      <w:r>
-        <w:rPr>
-          <w:rFonts w:ascii="Times New Roman" w:hAnsi="Times New Roman" w:cs="Times New Roman"/>
-          <w:sz w:val="24"/>
-          <w:szCs w:val="24"/>
-        </w:rPr>
-        <w:t xml:space="preserve"> file then directs a user to the correct page based on what they do and what they are wanting to see.  The pages that I have in my project are a login page, I know my login is not done in a secure way, but I didn’t realize at the time of creating my project that Django had built in methods for authenticating users.  When I realized it, I would have had to change a large amount of my project.  The home page shows all exercises posted </w:t>
+        <w:t xml:space="preserve">The most interesting part of Django to me is how the views and urls files work together as the view and controller of the web app.  The views class contains all the logic on different functions that the app can do and the urls file then directs a user to the correct page based on what they do and what they are wanting to see.  The pages that I have in my project are a login page, I know my login is not done in a secure way, but I didn’t realize at the time of creating my project that Django had built in methods for authenticating users.  When I realized it, I would have had to change a large amount of my project.  The home page shows all exercises posted </w:t>
       </w:r>
       <w:r>
         <w:rPr>
@@ -136,23 +100,15 @@
           <w:sz w:val="24"/>
           <w:szCs w:val="24"/>
         </w:rPr>
-        <w:t xml:space="preserve">There is also an API that I created to return JSONobjects that would allow third-party connections to the webapp and database.  </w:t>
-      </w:r>
-      <w:r>
-        <w:rPr>
-          <w:rFonts w:ascii="Times New Roman" w:hAnsi="Times New Roman" w:cs="Times New Roman"/>
-          <w:sz w:val="24"/>
-          <w:szCs w:val="24"/>
-        </w:rPr>
-        <w:t>The java app that I am working on to</w:t>
-      </w:r>
-      <w:r>
-        <w:rPr>
-          <w:rFonts w:ascii="Times New Roman" w:hAnsi="Times New Roman" w:cs="Times New Roman"/>
-          <w:sz w:val="24"/>
-          <w:szCs w:val="24"/>
-        </w:rPr>
-        <w:t xml:space="preserve"> complement the </w:t>
+        <w:t xml:space="preserve">There is also an API that I created to return JSONobjects that would allow third-party connections to the webapp and database.  The java app </w:t>
+      </w:r>
+      <w:r>
+        <w:rPr>
+          <w:rFonts w:ascii="Times New Roman" w:hAnsi="Times New Roman" w:cs="Times New Roman"/>
+          <w:sz w:val="24"/>
+          <w:szCs w:val="24"/>
+        </w:rPr>
+        <w:t xml:space="preserve">is also a model view controller but is set up differently.  The user and exercise models still have there own class but the view and </w:t>
       </w:r>
       <w:r>
         <w:rPr>
@@ -161,7 +117,15 @@
           <w:szCs w:val="24"/>
         </w:rPr>
         <w:lastRenderedPageBreak/>
-        <w:t>webapp would have used the API to allow a user to login and then view, post, edit, and delete activities but it would have been from a desktop app inside of the web version.</w:t>
+        <w:t xml:space="preserve">controller are in the same class but the controller are private classes </w:t>
+      </w:r>
+      <w:r>
+        <w:rPr>
+          <w:rFonts w:ascii="Times New Roman" w:hAnsi="Times New Roman" w:cs="Times New Roman"/>
+          <w:sz w:val="24"/>
+          <w:szCs w:val="24"/>
+        </w:rPr>
+        <w:t>within the overall class for the JFrame.</w:t>
       </w:r>
     </w:p>
     <w:p>
@@ -177,6 +141,50 @@
       <w:r>
         <w:rPr>
           <w:rFonts w:ascii="Times New Roman" w:hAnsi="Times New Roman" w:cs="Times New Roman"/>
+          <w:sz w:val="24"/>
+          <w:szCs w:val="24"/>
+        </w:rPr>
+        <w:t>Overall,</w:t>
+      </w:r>
+      <w:r>
+        <w:rPr>
+          <w:rFonts w:ascii="Times New Roman" w:hAnsi="Times New Roman" w:cs="Times New Roman"/>
+          <w:sz w:val="24"/>
+          <w:szCs w:val="24"/>
+        </w:rPr>
+        <w:t xml:space="preserve"> I enjoyed learning about the different structures that projects can be built with</w:t>
+      </w:r>
+      <w:r>
+        <w:rPr>
+          <w:rFonts w:ascii="Times New Roman" w:hAnsi="Times New Roman" w:cs="Times New Roman"/>
+          <w:sz w:val="24"/>
+          <w:szCs w:val="24"/>
+        </w:rPr>
+        <w:t xml:space="preserve">.  I feel like using both Django and to an extent java swing </w:t>
+      </w:r>
+      <w:r>
+        <w:rPr>
+          <w:rFonts w:ascii="Times New Roman" w:hAnsi="Times New Roman" w:cs="Times New Roman"/>
+          <w:sz w:val="24"/>
+          <w:szCs w:val="24"/>
+        </w:rPr>
+        <w:t xml:space="preserve">shows a lot of similarities but also the differences that come with each.  In Django it is much more designed to be on the web and be used as a backend the frontend capabilities seem a lot more limited than java swing with JFrame and the other libraries that are associated with it.  That also could be because I am not the most creative with front end especially html.   </w:t>
+      </w:r>
+    </w:p>
+    <w:p>
+      <w:pPr>
+        <w:spacing w:line="480" w:lineRule="auto"/>
+        <w:ind w:firstLine="720"/>
+        <w:rPr>
+          <w:rFonts w:ascii="Times New Roman" w:hAnsi="Times New Roman" w:cs="Times New Roman"/>
+          <w:sz w:val="24"/>
+          <w:szCs w:val="24"/>
+        </w:rPr>
+      </w:pPr>
+      <w:r>
+        <w:rPr>
+          <w:rFonts w:ascii="Times New Roman" w:hAnsi="Times New Roman" w:cs="Times New Roman"/>
+          <w:noProof/>
           <w:sz w:val="24"/>
           <w:szCs w:val="24"/>
         </w:rPr>
@@ -230,9 +238,11 @@
       <w:r>
         <w:rPr>
           <w:rFonts w:ascii="Times New Roman" w:hAnsi="Times New Roman" w:cs="Times New Roman"/>
-          <w:sz w:val="24"/>
-          <w:szCs w:val="24"/>
-        </w:rPr>
+          <w:noProof/>
+          <w:sz w:val="24"/>
+          <w:szCs w:val="24"/>
+        </w:rPr>
+        <w:lastRenderedPageBreak/>
         <w:drawing>
           <wp:inline distT="0" distB="0" distL="0" distR="0" wp14:anchorId="5E740403" wp14:editId="053A856A">
             <wp:extent cx="5943600" cy="3208655"/>
@@ -283,10 +293,10 @@
       <w:r>
         <w:rPr>
           <w:rFonts w:ascii="Times New Roman" w:hAnsi="Times New Roman" w:cs="Times New Roman"/>
-          <w:sz w:val="24"/>
-          <w:szCs w:val="24"/>
-        </w:rPr>
-        <w:lastRenderedPageBreak/>
+          <w:noProof/>
+          <w:sz w:val="24"/>
+          <w:szCs w:val="24"/>
+        </w:rPr>
         <w:drawing>
           <wp:inline distT="0" distB="0" distL="0" distR="0" wp14:anchorId="5A652471" wp14:editId="29F4202F">
             <wp:extent cx="5943600" cy="3201035"/>
@@ -337,9 +347,11 @@
       <w:r>
         <w:rPr>
           <w:rFonts w:ascii="Times New Roman" w:hAnsi="Times New Roman" w:cs="Times New Roman"/>
-          <w:sz w:val="24"/>
-          <w:szCs w:val="24"/>
-        </w:rPr>
+          <w:noProof/>
+          <w:sz w:val="24"/>
+          <w:szCs w:val="24"/>
+        </w:rPr>
+        <w:lastRenderedPageBreak/>
         <w:drawing>
           <wp:inline distT="0" distB="0" distL="0" distR="0" wp14:anchorId="648CE03F" wp14:editId="5289F0A0">
             <wp:extent cx="5943600" cy="3194685"/>
@@ -390,10 +402,10 @@
       <w:r>
         <w:rPr>
           <w:rFonts w:ascii="Times New Roman" w:hAnsi="Times New Roman" w:cs="Times New Roman"/>
-          <w:sz w:val="24"/>
-          <w:szCs w:val="24"/>
-        </w:rPr>
-        <w:lastRenderedPageBreak/>
+          <w:noProof/>
+          <w:sz w:val="24"/>
+          <w:szCs w:val="24"/>
+        </w:rPr>
         <w:drawing>
           <wp:inline distT="0" distB="0" distL="0" distR="0" wp14:anchorId="23AF573C" wp14:editId="5C887A04">
             <wp:extent cx="5943600" cy="3211830"/>
@@ -444,9 +456,11 @@
       <w:r>
         <w:rPr>
           <w:rFonts w:ascii="Times New Roman" w:hAnsi="Times New Roman" w:cs="Times New Roman"/>
-          <w:sz w:val="24"/>
-          <w:szCs w:val="24"/>
-        </w:rPr>
+          <w:noProof/>
+          <w:sz w:val="24"/>
+          <w:szCs w:val="24"/>
+        </w:rPr>
+        <w:lastRenderedPageBreak/>
         <w:drawing>
           <wp:inline distT="0" distB="0" distL="0" distR="0" wp14:anchorId="055E2262" wp14:editId="1E0BF0A9">
             <wp:extent cx="5943600" cy="3210560"/>
@@ -512,6 +526,258 @@
           <w:szCs w:val="24"/>
         </w:rPr>
       </w:pPr>
+      <w:r>
+        <w:rPr>
+          <w:rFonts w:ascii="Times New Roman" w:hAnsi="Times New Roman" w:cs="Times New Roman"/>
+          <w:sz w:val="24"/>
+          <w:szCs w:val="24"/>
+        </w:rPr>
+        <w:drawing>
+          <wp:inline distT="0" distB="0" distL="0" distR="0" wp14:anchorId="379CE214" wp14:editId="243D8AF2">
+            <wp:extent cx="5943600" cy="3343275"/>
+            <wp:effectExtent l="0" t="0" r="0" b="9525"/>
+            <wp:docPr id="375808608" name="Picture 1" descr="A screenshot of a computer&#10;&#10;Description automatically generated"/>
+            <wp:cNvGraphicFramePr>
+              <a:graphicFrameLocks xmlns:a="http://schemas.openxmlformats.org/drawingml/2006/main" noChangeAspect="1"/>
+            </wp:cNvGraphicFramePr>
+            <a:graphic xmlns:a="http://schemas.openxmlformats.org/drawingml/2006/main">
+              <a:graphicData uri="http://schemas.openxmlformats.org/drawingml/2006/picture">
+                <pic:pic xmlns:pic="http://schemas.openxmlformats.org/drawingml/2006/picture">
+                  <pic:nvPicPr>
+                    <pic:cNvPr id="375808608" name="Picture 1" descr="A screenshot of a computer&#10;&#10;Description automatically generated"/>
+                    <pic:cNvPicPr/>
+                  </pic:nvPicPr>
+                  <pic:blipFill>
+                    <a:blip r:embed="rId10"/>
+                    <a:stretch>
+                      <a:fillRect/>
+                    </a:stretch>
+                  </pic:blipFill>
+                  <pic:spPr>
+                    <a:xfrm>
+                      <a:off x="0" y="0"/>
+                      <a:ext cx="5943600" cy="3343275"/>
+                    </a:xfrm>
+                    <a:prstGeom prst="rect">
+                      <a:avLst/>
+                    </a:prstGeom>
+                  </pic:spPr>
+                </pic:pic>
+              </a:graphicData>
+            </a:graphic>
+          </wp:inline>
+        </w:drawing>
+      </w:r>
+    </w:p>
+    <w:p>
+      <w:pPr>
+        <w:spacing w:line="480" w:lineRule="auto"/>
+        <w:rPr>
+          <w:rFonts w:ascii="Times New Roman" w:hAnsi="Times New Roman" w:cs="Times New Roman"/>
+          <w:sz w:val="24"/>
+          <w:szCs w:val="24"/>
+        </w:rPr>
+      </w:pPr>
+      <w:r>
+        <w:rPr>
+          <w:rFonts w:ascii="Times New Roman" w:hAnsi="Times New Roman" w:cs="Times New Roman"/>
+          <w:sz w:val="24"/>
+          <w:szCs w:val="24"/>
+        </w:rPr>
+        <w:lastRenderedPageBreak/>
+        <w:drawing>
+          <wp:inline distT="0" distB="0" distL="0" distR="0" wp14:anchorId="2468D71F" wp14:editId="579ED06E">
+            <wp:extent cx="5943600" cy="3345180"/>
+            <wp:effectExtent l="0" t="0" r="0" b="7620"/>
+            <wp:docPr id="102175060" name="Picture 1" descr="A screenshot of a computer&#10;&#10;Description automatically generated"/>
+            <wp:cNvGraphicFramePr>
+              <a:graphicFrameLocks xmlns:a="http://schemas.openxmlformats.org/drawingml/2006/main" noChangeAspect="1"/>
+            </wp:cNvGraphicFramePr>
+            <a:graphic xmlns:a="http://schemas.openxmlformats.org/drawingml/2006/main">
+              <a:graphicData uri="http://schemas.openxmlformats.org/drawingml/2006/picture">
+                <pic:pic xmlns:pic="http://schemas.openxmlformats.org/drawingml/2006/picture">
+                  <pic:nvPicPr>
+                    <pic:cNvPr id="102175060" name="Picture 1" descr="A screenshot of a computer&#10;&#10;Description automatically generated"/>
+                    <pic:cNvPicPr/>
+                  </pic:nvPicPr>
+                  <pic:blipFill>
+                    <a:blip r:embed="rId11"/>
+                    <a:stretch>
+                      <a:fillRect/>
+                    </a:stretch>
+                  </pic:blipFill>
+                  <pic:spPr>
+                    <a:xfrm>
+                      <a:off x="0" y="0"/>
+                      <a:ext cx="5943600" cy="3345180"/>
+                    </a:xfrm>
+                    <a:prstGeom prst="rect">
+                      <a:avLst/>
+                    </a:prstGeom>
+                  </pic:spPr>
+                </pic:pic>
+              </a:graphicData>
+            </a:graphic>
+          </wp:inline>
+        </w:drawing>
+      </w:r>
+    </w:p>
+    <w:p>
+      <w:pPr>
+        <w:spacing w:line="480" w:lineRule="auto"/>
+        <w:rPr>
+          <w:rFonts w:ascii="Times New Roman" w:hAnsi="Times New Roman" w:cs="Times New Roman"/>
+          <w:sz w:val="24"/>
+          <w:szCs w:val="24"/>
+        </w:rPr>
+      </w:pPr>
+      <w:r>
+        <w:rPr>
+          <w:rFonts w:ascii="Times New Roman" w:hAnsi="Times New Roman" w:cs="Times New Roman"/>
+          <w:sz w:val="24"/>
+          <w:szCs w:val="24"/>
+        </w:rPr>
+        <w:drawing>
+          <wp:inline distT="0" distB="0" distL="0" distR="0" wp14:anchorId="0E90496D" wp14:editId="25F20B77">
+            <wp:extent cx="5943600" cy="3343275"/>
+            <wp:effectExtent l="0" t="0" r="0" b="9525"/>
+            <wp:docPr id="861409607" name="Picture 1" descr="A screenshot of a computer&#10;&#10;Description automatically generated"/>
+            <wp:cNvGraphicFramePr>
+              <a:graphicFrameLocks xmlns:a="http://schemas.openxmlformats.org/drawingml/2006/main" noChangeAspect="1"/>
+            </wp:cNvGraphicFramePr>
+            <a:graphic xmlns:a="http://schemas.openxmlformats.org/drawingml/2006/main">
+              <a:graphicData uri="http://schemas.openxmlformats.org/drawingml/2006/picture">
+                <pic:pic xmlns:pic="http://schemas.openxmlformats.org/drawingml/2006/picture">
+                  <pic:nvPicPr>
+                    <pic:cNvPr id="861409607" name="Picture 1" descr="A screenshot of a computer&#10;&#10;Description automatically generated"/>
+                    <pic:cNvPicPr/>
+                  </pic:nvPicPr>
+                  <pic:blipFill>
+                    <a:blip r:embed="rId12"/>
+                    <a:stretch>
+                      <a:fillRect/>
+                    </a:stretch>
+                  </pic:blipFill>
+                  <pic:spPr>
+                    <a:xfrm>
+                      <a:off x="0" y="0"/>
+                      <a:ext cx="5943600" cy="3343275"/>
+                    </a:xfrm>
+                    <a:prstGeom prst="rect">
+                      <a:avLst/>
+                    </a:prstGeom>
+                  </pic:spPr>
+                </pic:pic>
+              </a:graphicData>
+            </a:graphic>
+          </wp:inline>
+        </w:drawing>
+      </w:r>
+    </w:p>
+    <w:p>
+      <w:pPr>
+        <w:spacing w:line="480" w:lineRule="auto"/>
+        <w:rPr>
+          <w:rFonts w:ascii="Times New Roman" w:hAnsi="Times New Roman" w:cs="Times New Roman"/>
+          <w:sz w:val="24"/>
+          <w:szCs w:val="24"/>
+        </w:rPr>
+      </w:pPr>
+      <w:r>
+        <w:rPr>
+          <w:rFonts w:ascii="Times New Roman" w:hAnsi="Times New Roman" w:cs="Times New Roman"/>
+          <w:sz w:val="24"/>
+          <w:szCs w:val="24"/>
+        </w:rPr>
+        <w:lastRenderedPageBreak/>
+        <w:drawing>
+          <wp:inline distT="0" distB="0" distL="0" distR="0" wp14:anchorId="05EDE5E6" wp14:editId="7C7F7445">
+            <wp:extent cx="5943600" cy="3343275"/>
+            <wp:effectExtent l="0" t="0" r="0" b="9525"/>
+            <wp:docPr id="2110497156" name="Picture 1" descr="A screenshot of a computer&#10;&#10;Description automatically generated"/>
+            <wp:cNvGraphicFramePr>
+              <a:graphicFrameLocks xmlns:a="http://schemas.openxmlformats.org/drawingml/2006/main" noChangeAspect="1"/>
+            </wp:cNvGraphicFramePr>
+            <a:graphic xmlns:a="http://schemas.openxmlformats.org/drawingml/2006/main">
+              <a:graphicData uri="http://schemas.openxmlformats.org/drawingml/2006/picture">
+                <pic:pic xmlns:pic="http://schemas.openxmlformats.org/drawingml/2006/picture">
+                  <pic:nvPicPr>
+                    <pic:cNvPr id="2110497156" name="Picture 1" descr="A screenshot of a computer&#10;&#10;Description automatically generated"/>
+                    <pic:cNvPicPr/>
+                  </pic:nvPicPr>
+                  <pic:blipFill>
+                    <a:blip r:embed="rId13"/>
+                    <a:stretch>
+                      <a:fillRect/>
+                    </a:stretch>
+                  </pic:blipFill>
+                  <pic:spPr>
+                    <a:xfrm>
+                      <a:off x="0" y="0"/>
+                      <a:ext cx="5943600" cy="3343275"/>
+                    </a:xfrm>
+                    <a:prstGeom prst="rect">
+                      <a:avLst/>
+                    </a:prstGeom>
+                  </pic:spPr>
+                </pic:pic>
+              </a:graphicData>
+            </a:graphic>
+          </wp:inline>
+        </w:drawing>
+      </w:r>
+    </w:p>
+    <w:p>
+      <w:pPr>
+        <w:spacing w:line="480" w:lineRule="auto"/>
+        <w:rPr>
+          <w:rFonts w:ascii="Times New Roman" w:hAnsi="Times New Roman" w:cs="Times New Roman"/>
+          <w:sz w:val="24"/>
+          <w:szCs w:val="24"/>
+        </w:rPr>
+      </w:pPr>
+      <w:r>
+        <w:rPr>
+          <w:rFonts w:ascii="Times New Roman" w:hAnsi="Times New Roman" w:cs="Times New Roman"/>
+          <w:sz w:val="24"/>
+          <w:szCs w:val="24"/>
+        </w:rPr>
+        <w:drawing>
+          <wp:inline distT="0" distB="0" distL="0" distR="0" wp14:anchorId="46974332" wp14:editId="09E494A7">
+            <wp:extent cx="5943600" cy="3343275"/>
+            <wp:effectExtent l="0" t="0" r="0" b="9525"/>
+            <wp:docPr id="1918676783" name="Picture 1" descr="A screenshot of a computer&#10;&#10;Description automatically generated"/>
+            <wp:cNvGraphicFramePr>
+              <a:graphicFrameLocks xmlns:a="http://schemas.openxmlformats.org/drawingml/2006/main" noChangeAspect="1"/>
+            </wp:cNvGraphicFramePr>
+            <a:graphic xmlns:a="http://schemas.openxmlformats.org/drawingml/2006/main">
+              <a:graphicData uri="http://schemas.openxmlformats.org/drawingml/2006/picture">
+                <pic:pic xmlns:pic="http://schemas.openxmlformats.org/drawingml/2006/picture">
+                  <pic:nvPicPr>
+                    <pic:cNvPr id="1918676783" name="Picture 1" descr="A screenshot of a computer&#10;&#10;Description automatically generated"/>
+                    <pic:cNvPicPr/>
+                  </pic:nvPicPr>
+                  <pic:blipFill>
+                    <a:blip r:embed="rId14"/>
+                    <a:stretch>
+                      <a:fillRect/>
+                    </a:stretch>
+                  </pic:blipFill>
+                  <pic:spPr>
+                    <a:xfrm>
+                      <a:off x="0" y="0"/>
+                      <a:ext cx="5943600" cy="3343275"/>
+                    </a:xfrm>
+                    <a:prstGeom prst="rect">
+                      <a:avLst/>
+                    </a:prstGeom>
+                  </pic:spPr>
+                </pic:pic>
+              </a:graphicData>
+            </a:graphic>
+          </wp:inline>
+        </w:drawing>
+      </w:r>
     </w:p>
     <w:sectPr>
       <w:pgSz w:w="12240" w:h="15840"/>
